--- a/public/download_documents/required_documents/Инструкция о мерах пожарной безопасности.docx
+++ b/public/download_documents/required_documents/Инструкция о мерах пожарной безопасности.docx
@@ -199,7 +199,7 @@
                 <w:u w:val="single"/>
                 <w:lang w:eastAsia="ru-RU"/>
               </w:rPr>
-              <w:t/>
+              <w:t>123</w:t>
             </w:r>
           </w:p>
           <w:p>
